--- a/Lab01/Lab01.docx
+++ b/Lab01/Lab01.docx
@@ -522,16 +522,18 @@
           <w:sz w:val="28"/>
         </w:rPr>
       </w:pPr>
+      <w:bookmarkStart w:id="0" w:name="_GoBack"/>
+      <w:bookmarkEnd w:id="0"/>
       <w:r>
         <w:rPr>
           <w:noProof/>
           <w:sz w:val="28"/>
         </w:rPr>
         <w:drawing>
-          <wp:inline distT="0" distB="0" distL="0" distR="0" wp14:anchorId="5B41B02A" wp14:editId="021018D9">
-            <wp:extent cx="5940425" cy="2966720"/>
-            <wp:effectExtent l="0" t="0" r="3175" b="5080"/>
-            <wp:docPr id="2" name="Picture 2"/>
+          <wp:inline distT="0" distB="0" distL="0" distR="0">
+            <wp:extent cx="5940425" cy="2464435"/>
+            <wp:effectExtent l="0" t="0" r="3175" b="0"/>
+            <wp:docPr id="1" name="Picture 1"/>
             <wp:cNvGraphicFramePr>
               <a:graphicFrameLocks xmlns:a="http://schemas.openxmlformats.org/drawingml/2006/main" noChangeAspect="1"/>
             </wp:cNvGraphicFramePr>
@@ -539,7 +541,7 @@
               <a:graphicData uri="http://schemas.openxmlformats.org/drawingml/2006/picture">
                 <pic:pic xmlns:pic="http://schemas.openxmlformats.org/drawingml/2006/picture">
                   <pic:nvPicPr>
-                    <pic:cNvPr id="2" name="UseCase.png"/>
+                    <pic:cNvPr id="1" name="UseCase.png"/>
                     <pic:cNvPicPr/>
                   </pic:nvPicPr>
                   <pic:blipFill>
@@ -557,7 +559,7 @@
                   <pic:spPr>
                     <a:xfrm>
                       <a:off x="0" y="0"/>
-                      <a:ext cx="5940425" cy="2966720"/>
+                      <a:ext cx="5940425" cy="2464435"/>
                     </a:xfrm>
                     <a:prstGeom prst="rect">
                       <a:avLst/>
@@ -1301,10 +1303,7 @@
       </w:pPr>
     </w:p>
     <w:p/>
-    <w:p>
-      <w:bookmarkStart w:id="0" w:name="_GoBack"/>
-      <w:bookmarkEnd w:id="0"/>
-    </w:p>
+    <w:p/>
     <w:sectPr>
       <w:pgSz w:w="11906" w:h="16838"/>
       <w:pgMar w:top="1134" w:right="850" w:bottom="1134" w:left="1701" w:header="708" w:footer="708" w:gutter="0"/>

--- a/Lab01/Lab01.docx
+++ b/Lab01/Lab01.docx
@@ -522,8 +522,6 @@
           <w:sz w:val="28"/>
         </w:rPr>
       </w:pPr>
-      <w:bookmarkStart w:id="0" w:name="_GoBack"/>
-      <w:bookmarkEnd w:id="0"/>
       <w:r>
         <w:rPr>
           <w:noProof/>
@@ -531,9 +529,9 @@
         </w:rPr>
         <w:drawing>
           <wp:inline distT="0" distB="0" distL="0" distR="0">
-            <wp:extent cx="5940425" cy="2464435"/>
-            <wp:effectExtent l="0" t="0" r="3175" b="0"/>
-            <wp:docPr id="1" name="Picture 1"/>
+            <wp:extent cx="5940425" cy="2735580"/>
+            <wp:effectExtent l="0" t="0" r="3175" b="7620"/>
+            <wp:docPr id="2" name="Picture 2"/>
             <wp:cNvGraphicFramePr>
               <a:graphicFrameLocks xmlns:a="http://schemas.openxmlformats.org/drawingml/2006/main" noChangeAspect="1"/>
             </wp:cNvGraphicFramePr>
@@ -541,7 +539,7 @@
               <a:graphicData uri="http://schemas.openxmlformats.org/drawingml/2006/picture">
                 <pic:pic xmlns:pic="http://schemas.openxmlformats.org/drawingml/2006/picture">
                   <pic:nvPicPr>
-                    <pic:cNvPr id="1" name="UseCase.png"/>
+                    <pic:cNvPr id="2" name="UseCase.png"/>
                     <pic:cNvPicPr/>
                   </pic:nvPicPr>
                   <pic:blipFill>
@@ -559,7 +557,7 @@
                   <pic:spPr>
                     <a:xfrm>
                       <a:off x="0" y="0"/>
-                      <a:ext cx="5940425" cy="2464435"/>
+                      <a:ext cx="5940425" cy="2735580"/>
                     </a:xfrm>
                     <a:prstGeom prst="rect">
                       <a:avLst/>
@@ -607,7 +605,15 @@
         <w:rPr>
           <w:sz w:val="28"/>
         </w:rPr>
-        <w:t xml:space="preserve"> вводимых пользователем при регистрации (</w:t>
+        <w:t xml:space="preserve"> в</w:t>
+      </w:r>
+      <w:bookmarkStart w:id="0" w:name="_GoBack"/>
+      <w:bookmarkEnd w:id="0"/>
+      <w:r>
+        <w:rPr>
+          <w:sz w:val="28"/>
+        </w:rPr>
+        <w:t>водимых пользователем при регистрации (</w:t>
       </w:r>
       <w:r>
         <w:rPr>
